--- a/CourseRequirements.docx
+++ b/CourseRequirements.docx
@@ -409,6 +409,26 @@
           <w:numId w:val="2"/>
         </w:numPr>
       </w:pPr>
+      <w:r>
+        <w:t xml:space="preserve">Must work </w:t>
+      </w:r>
+      <w:r>
+        <w:rPr>
+          <w:b/>
+          <w:bCs/>
+        </w:rPr>
+        <w:t>EVERY WEEK</w:t>
+      </w:r>
+      <w:r>
+        <w:t xml:space="preserve"> </w:t>
+      </w:r>
+      <w:r>
+        <w:rPr>
+          <w:b/>
+          <w:bCs/>
+        </w:rPr>
+        <w:t>!</w:t>
+      </w:r>
       <w:bookmarkStart w:id="0" w:name="_GoBack"/>
       <w:bookmarkEnd w:id="0"/>
     </w:p>

--- a/CourseRequirements.docx
+++ b/CourseRequirements.docx
@@ -429,8 +429,167 @@
         </w:rPr>
         <w:t>!</w:t>
       </w:r>
+    </w:p>
+    <w:p>
+      <w:pPr>
+        <w:pStyle w:val="ListParagraph"/>
+        <w:numPr>
+          <w:ilvl w:val="0"/>
+          <w:numId w:val="2"/>
+        </w:numPr>
+      </w:pPr>
+      <w:r>
+        <w:t>Decide how to split work on your own</w:t>
+      </w:r>
+    </w:p>
+    <w:p>
+      <w:pPr>
+        <w:pStyle w:val="ListParagraph"/>
+        <w:numPr>
+          <w:ilvl w:val="0"/>
+          <w:numId w:val="2"/>
+        </w:numPr>
+      </w:pPr>
+      <w:r>
+        <w:t>Place note for PCB design instructions on official sites</w:t>
+      </w:r>
+    </w:p>
+    <w:p/>
+    <w:p>
+      <w:pPr>
+        <w:rPr>
+          <w:b/>
+          <w:bCs/>
+        </w:rPr>
+      </w:pPr>
+      <w:r>
+        <w:rPr>
+          <w:b/>
+          <w:bCs/>
+        </w:rPr>
+        <w:t>08/28/2019</w:t>
+      </w:r>
+    </w:p>
+    <w:p>
+      <w:pPr>
+        <w:pStyle w:val="ListParagraph"/>
+        <w:numPr>
+          <w:ilvl w:val="0"/>
+          <w:numId w:val="3"/>
+        </w:numPr>
+      </w:pPr>
+      <w:r>
+        <w:t>Design PCB Antenna</w:t>
+      </w:r>
+    </w:p>
+    <w:p>
+      <w:pPr>
+        <w:pStyle w:val="ListParagraph"/>
+        <w:numPr>
+          <w:ilvl w:val="0"/>
+          <w:numId w:val="3"/>
+        </w:numPr>
+      </w:pPr>
+      <w:r>
+        <w:t xml:space="preserve">The proposal should outline; 1. How it is useful ? Which board ? </w:t>
+      </w:r>
+      <w:proofErr w:type="spellStart"/>
+      <w:r>
+        <w:t>etc</w:t>
+      </w:r>
+      <w:proofErr w:type="spellEnd"/>
+    </w:p>
+    <w:p>
+      <w:pPr>
+        <w:pStyle w:val="ListParagraph"/>
+        <w:numPr>
+          <w:ilvl w:val="0"/>
+          <w:numId w:val="3"/>
+        </w:numPr>
+      </w:pPr>
+      <w:r>
+        <w:t>TI RF Designers guide read.</w:t>
+      </w:r>
+    </w:p>
+    <w:p>
+      <w:pPr>
+        <w:pStyle w:val="ListParagraph"/>
+        <w:numPr>
+          <w:ilvl w:val="0"/>
+          <w:numId w:val="3"/>
+        </w:numPr>
+      </w:pPr>
+      <w:r>
+        <w:t xml:space="preserve">Maximum 5 pieces of Silicon ? [CPU, Charger, Amp if needed </w:t>
+      </w:r>
+      <w:proofErr w:type="spellStart"/>
+      <w:r>
+        <w:t>etc</w:t>
+      </w:r>
+      <w:proofErr w:type="spellEnd"/>
+      <w:r>
+        <w:t>]</w:t>
+      </w:r>
+    </w:p>
+    <w:p>
+      <w:pPr>
+        <w:pStyle w:val="ListParagraph"/>
+        <w:numPr>
+          <w:ilvl w:val="0"/>
+          <w:numId w:val="3"/>
+        </w:numPr>
+      </w:pPr>
+      <w:r>
+        <w:t>Confirm all the firmware before fabrication.</w:t>
+      </w:r>
+    </w:p>
+    <w:p>
+      <w:pPr>
+        <w:pStyle w:val="ListParagraph"/>
+        <w:numPr>
+          <w:ilvl w:val="0"/>
+          <w:numId w:val="3"/>
+        </w:numPr>
+      </w:pPr>
       <w:bookmarkStart w:id="0" w:name="_GoBack"/>
       <w:bookmarkEnd w:id="0"/>
+    </w:p>
+    <w:p/>
+    <w:p>
+      <w:pPr>
+        <w:rPr>
+          <w:b/>
+          <w:bCs/>
+        </w:rPr>
+      </w:pPr>
+      <w:r>
+        <w:rPr>
+          <w:b/>
+          <w:bCs/>
+        </w:rPr>
+        <w:t>Project Ideas</w:t>
+      </w:r>
+    </w:p>
+    <w:p>
+      <w:pPr>
+        <w:pStyle w:val="ListParagraph"/>
+        <w:numPr>
+          <w:ilvl w:val="0"/>
+          <w:numId w:val="4"/>
+        </w:numPr>
+      </w:pPr>
+      <w:r>
+        <w:t>Infrared camera</w:t>
+      </w:r>
+    </w:p>
+    <w:p>
+      <w:pPr>
+        <w:pStyle w:val="ListParagraph"/>
+        <w:numPr>
+          <w:ilvl w:val="0"/>
+          <w:numId w:val="4"/>
+        </w:numPr>
+      </w:pPr>
     </w:p>
     <w:sectPr>
       <w:pgSz w:w="12240" w:h="15840"/>
@@ -534,6 +693,184 @@
     </w:lvl>
   </w:abstractNum>
   <w:abstractNum w:abstractNumId="1" w15:restartNumberingAfterBreak="0">
+    <w:nsid w:val="2EFF28B1"/>
+    <w:multiLevelType w:val="hybridMultilevel"/>
+    <w:tmpl w:val="E1309382"/>
+    <w:lvl w:ilvl="0" w:tplc="0409000F">
+      <w:start w:val="1"/>
+      <w:numFmt w:val="decimal"/>
+      <w:lvlText w:val="%1."/>
+      <w:lvlJc w:val="left"/>
+      <w:pPr>
+        <w:ind w:left="360" w:hanging="360"/>
+      </w:pPr>
+      <w:rPr>
+        <w:rFonts w:hint="default"/>
+      </w:rPr>
+    </w:lvl>
+    <w:lvl w:ilvl="1" w:tplc="04090019" w:tentative="1">
+      <w:start w:val="1"/>
+      <w:numFmt w:val="lowerLetter"/>
+      <w:lvlText w:val="%2."/>
+      <w:lvlJc w:val="left"/>
+      <w:pPr>
+        <w:ind w:left="1080" w:hanging="360"/>
+      </w:pPr>
+    </w:lvl>
+    <w:lvl w:ilvl="2" w:tplc="0409001B" w:tentative="1">
+      <w:start w:val="1"/>
+      <w:numFmt w:val="lowerRoman"/>
+      <w:lvlText w:val="%3."/>
+      <w:lvlJc w:val="right"/>
+      <w:pPr>
+        <w:ind w:left="1800" w:hanging="180"/>
+      </w:pPr>
+    </w:lvl>
+    <w:lvl w:ilvl="3" w:tplc="0409000F" w:tentative="1">
+      <w:start w:val="1"/>
+      <w:numFmt w:val="decimal"/>
+      <w:lvlText w:val="%4."/>
+      <w:lvlJc w:val="left"/>
+      <w:pPr>
+        <w:ind w:left="2520" w:hanging="360"/>
+      </w:pPr>
+    </w:lvl>
+    <w:lvl w:ilvl="4" w:tplc="04090019" w:tentative="1">
+      <w:start w:val="1"/>
+      <w:numFmt w:val="lowerLetter"/>
+      <w:lvlText w:val="%5."/>
+      <w:lvlJc w:val="left"/>
+      <w:pPr>
+        <w:ind w:left="3240" w:hanging="360"/>
+      </w:pPr>
+    </w:lvl>
+    <w:lvl w:ilvl="5" w:tplc="0409001B" w:tentative="1">
+      <w:start w:val="1"/>
+      <w:numFmt w:val="lowerRoman"/>
+      <w:lvlText w:val="%6."/>
+      <w:lvlJc w:val="right"/>
+      <w:pPr>
+        <w:ind w:left="3960" w:hanging="180"/>
+      </w:pPr>
+    </w:lvl>
+    <w:lvl w:ilvl="6" w:tplc="0409000F" w:tentative="1">
+      <w:start w:val="1"/>
+      <w:numFmt w:val="decimal"/>
+      <w:lvlText w:val="%7."/>
+      <w:lvlJc w:val="left"/>
+      <w:pPr>
+        <w:ind w:left="4680" w:hanging="360"/>
+      </w:pPr>
+    </w:lvl>
+    <w:lvl w:ilvl="7" w:tplc="04090019" w:tentative="1">
+      <w:start w:val="1"/>
+      <w:numFmt w:val="lowerLetter"/>
+      <w:lvlText w:val="%8."/>
+      <w:lvlJc w:val="left"/>
+      <w:pPr>
+        <w:ind w:left="5400" w:hanging="360"/>
+      </w:pPr>
+    </w:lvl>
+    <w:lvl w:ilvl="8" w:tplc="0409001B" w:tentative="1">
+      <w:start w:val="1"/>
+      <w:numFmt w:val="lowerRoman"/>
+      <w:lvlText w:val="%9."/>
+      <w:lvlJc w:val="right"/>
+      <w:pPr>
+        <w:ind w:left="6120" w:hanging="180"/>
+      </w:pPr>
+    </w:lvl>
+  </w:abstractNum>
+  <w:abstractNum w:abstractNumId="2" w15:restartNumberingAfterBreak="0">
+    <w:nsid w:val="61820423"/>
+    <w:multiLevelType w:val="hybridMultilevel"/>
+    <w:tmpl w:val="2ABCF24C"/>
+    <w:lvl w:ilvl="0" w:tplc="0409000F">
+      <w:start w:val="1"/>
+      <w:numFmt w:val="decimal"/>
+      <w:lvlText w:val="%1."/>
+      <w:lvlJc w:val="left"/>
+      <w:pPr>
+        <w:ind w:left="360" w:hanging="360"/>
+      </w:pPr>
+      <w:rPr>
+        <w:rFonts w:hint="default"/>
+      </w:rPr>
+    </w:lvl>
+    <w:lvl w:ilvl="1" w:tplc="04090019" w:tentative="1">
+      <w:start w:val="1"/>
+      <w:numFmt w:val="lowerLetter"/>
+      <w:lvlText w:val="%2."/>
+      <w:lvlJc w:val="left"/>
+      <w:pPr>
+        <w:ind w:left="1080" w:hanging="360"/>
+      </w:pPr>
+    </w:lvl>
+    <w:lvl w:ilvl="2" w:tplc="0409001B" w:tentative="1">
+      <w:start w:val="1"/>
+      <w:numFmt w:val="lowerRoman"/>
+      <w:lvlText w:val="%3."/>
+      <w:lvlJc w:val="right"/>
+      <w:pPr>
+        <w:ind w:left="1800" w:hanging="180"/>
+      </w:pPr>
+    </w:lvl>
+    <w:lvl w:ilvl="3" w:tplc="0409000F" w:tentative="1">
+      <w:start w:val="1"/>
+      <w:numFmt w:val="decimal"/>
+      <w:lvlText w:val="%4."/>
+      <w:lvlJc w:val="left"/>
+      <w:pPr>
+        <w:ind w:left="2520" w:hanging="360"/>
+      </w:pPr>
+    </w:lvl>
+    <w:lvl w:ilvl="4" w:tplc="04090019" w:tentative="1">
+      <w:start w:val="1"/>
+      <w:numFmt w:val="lowerLetter"/>
+      <w:lvlText w:val="%5."/>
+      <w:lvlJc w:val="left"/>
+      <w:pPr>
+        <w:ind w:left="3240" w:hanging="360"/>
+      </w:pPr>
+    </w:lvl>
+    <w:lvl w:ilvl="5" w:tplc="0409001B" w:tentative="1">
+      <w:start w:val="1"/>
+      <w:numFmt w:val="lowerRoman"/>
+      <w:lvlText w:val="%6."/>
+      <w:lvlJc w:val="right"/>
+      <w:pPr>
+        <w:ind w:left="3960" w:hanging="180"/>
+      </w:pPr>
+    </w:lvl>
+    <w:lvl w:ilvl="6" w:tplc="0409000F" w:tentative="1">
+      <w:start w:val="1"/>
+      <w:numFmt w:val="decimal"/>
+      <w:lvlText w:val="%7."/>
+      <w:lvlJc w:val="left"/>
+      <w:pPr>
+        <w:ind w:left="4680" w:hanging="360"/>
+      </w:pPr>
+    </w:lvl>
+    <w:lvl w:ilvl="7" w:tplc="04090019" w:tentative="1">
+      <w:start w:val="1"/>
+      <w:numFmt w:val="lowerLetter"/>
+      <w:lvlText w:val="%8."/>
+      <w:lvlJc w:val="left"/>
+      <w:pPr>
+        <w:ind w:left="5400" w:hanging="360"/>
+      </w:pPr>
+    </w:lvl>
+    <w:lvl w:ilvl="8" w:tplc="0409001B" w:tentative="1">
+      <w:start w:val="1"/>
+      <w:numFmt w:val="lowerRoman"/>
+      <w:lvlText w:val="%9."/>
+      <w:lvlJc w:val="right"/>
+      <w:pPr>
+        <w:ind w:left="6120" w:hanging="180"/>
+      </w:pPr>
+    </w:lvl>
+  </w:abstractNum>
+  <w:abstractNum w:abstractNumId="3" w15:restartNumberingAfterBreak="0">
     <w:nsid w:val="63A8616E"/>
     <w:multiLevelType w:val="hybridMultilevel"/>
     <w:tmpl w:val="14963D8E"/>
@@ -626,6 +963,12 @@
     <w:abstractNumId w:val="0"/>
   </w:num>
   <w:num w:numId="2">
+    <w:abstractNumId w:val="3"/>
+  </w:num>
+  <w:num w:numId="3">
+    <w:abstractNumId w:val="2"/>
+  </w:num>
+  <w:num w:numId="4">
     <w:abstractNumId w:val="1"/>
   </w:num>
 </w:numbering>

--- a/CourseRequirements.docx
+++ b/CourseRequirements.docx
@@ -417,56 +417,65 @@
           <w:b/>
           <w:bCs/>
         </w:rPr>
-        <w:t>EVERY WEEK</w:t>
-      </w:r>
-      <w:r>
-        <w:t xml:space="preserve"> </w:t>
-      </w:r>
+        <w:t xml:space="preserve">EVERY </w:t>
+      </w:r>
+      <w:proofErr w:type="gramStart"/>
       <w:r>
         <w:rPr>
           <w:b/>
           <w:bCs/>
         </w:rPr>
-        <w:t>!</w:t>
-      </w:r>
-    </w:p>
-    <w:p>
-      <w:pPr>
-        <w:pStyle w:val="ListParagraph"/>
-        <w:numPr>
-          <w:ilvl w:val="0"/>
-          <w:numId w:val="2"/>
-        </w:numPr>
-      </w:pPr>
-      <w:r>
-        <w:t>Decide how to split work on your own</w:t>
-      </w:r>
-    </w:p>
-    <w:p>
-      <w:pPr>
-        <w:pStyle w:val="ListParagraph"/>
-        <w:numPr>
-          <w:ilvl w:val="0"/>
-          <w:numId w:val="2"/>
-        </w:numPr>
-      </w:pPr>
-      <w:r>
-        <w:t>Place note for PCB design instructions on official sites</w:t>
-      </w:r>
-    </w:p>
-    <w:p/>
-    <w:p>
-      <w:pPr>
+        <w:t>WEEK</w:t>
+      </w:r>
+      <w:r>
+        <w:t xml:space="preserve"> </w:t>
+      </w:r>
+      <w:r>
         <w:rPr>
           <w:b/>
           <w:bCs/>
         </w:rPr>
-      </w:pPr>
-      <w:r>
+        <w:t>!</w:t>
+      </w:r>
+      <w:proofErr w:type="gramEnd"/>
+    </w:p>
+    <w:p>
+      <w:pPr>
+        <w:pStyle w:val="ListParagraph"/>
+        <w:numPr>
+          <w:ilvl w:val="0"/>
+          <w:numId w:val="2"/>
+        </w:numPr>
+      </w:pPr>
+      <w:r>
+        <w:t>Decide how to split work on your own</w:t>
+      </w:r>
+    </w:p>
+    <w:p>
+      <w:pPr>
+        <w:pStyle w:val="ListParagraph"/>
+        <w:numPr>
+          <w:ilvl w:val="0"/>
+          <w:numId w:val="2"/>
+        </w:numPr>
+      </w:pPr>
+      <w:r>
+        <w:t>Place note for PCB design instructions on official sites</w:t>
+      </w:r>
+    </w:p>
+    <w:p/>
+    <w:p>
+      <w:pPr>
         <w:rPr>
           <w:b/>
           <w:bCs/>
         </w:rPr>
+      </w:pPr>
+      <w:r>
+        <w:rPr>
+          <w:b/>
+          <w:bCs/>
+        </w:rPr>
         <w:t>08/28/2019</w:t>
       </w:r>
     </w:p>
@@ -491,7 +500,23 @@
         </w:numPr>
       </w:pPr>
       <w:r>
-        <w:t xml:space="preserve">The proposal should outline; 1. How it is useful ? Which board ? </w:t>
+        <w:t xml:space="preserve">The proposal should outline; 1. How it is </w:t>
+      </w:r>
+      <w:proofErr w:type="gramStart"/>
+      <w:r>
+        <w:t>useful ?</w:t>
+      </w:r>
+      <w:proofErr w:type="gramEnd"/>
+      <w:r>
+        <w:t xml:space="preserve"> Which </w:t>
+      </w:r>
+      <w:proofErr w:type="gramStart"/>
+      <w:r>
+        <w:t>board ?</w:t>
+      </w:r>
+      <w:proofErr w:type="gramEnd"/>
+      <w:r>
+        <w:t xml:space="preserve"> </w:t>
       </w:r>
       <w:proofErr w:type="spellStart"/>
       <w:r>
@@ -520,7 +545,15 @@
         </w:numPr>
       </w:pPr>
       <w:r>
-        <w:t xml:space="preserve">Maximum 5 pieces of Silicon ? [CPU, Charger, Amp if needed </w:t>
+        <w:t xml:space="preserve">Maximum 5 pieces of </w:t>
+      </w:r>
+      <w:proofErr w:type="gramStart"/>
+      <w:r>
+        <w:t>Silicon ?</w:t>
+      </w:r>
+      <w:proofErr w:type="gramEnd"/>
+      <w:r>
+        <w:t xml:space="preserve"> [CPU, Charger, Amp if needed </w:t>
       </w:r>
       <w:proofErr w:type="spellStart"/>
       <w:r>
@@ -550,46 +583,299 @@
           <w:ilvl w:val="0"/>
           <w:numId w:val="3"/>
         </w:numPr>
+      </w:pPr>
+    </w:p>
+    <w:p/>
+    <w:p>
+      <w:pPr>
+        <w:rPr>
+          <w:b/>
+          <w:bCs/>
+        </w:rPr>
+      </w:pPr>
+      <w:r>
+        <w:rPr>
+          <w:b/>
+          <w:bCs/>
+        </w:rPr>
+        <w:t>Project Ideas</w:t>
+      </w:r>
+    </w:p>
+    <w:p>
+      <w:pPr>
+        <w:pStyle w:val="ListParagraph"/>
+        <w:numPr>
+          <w:ilvl w:val="0"/>
+          <w:numId w:val="4"/>
+        </w:numPr>
+      </w:pPr>
+      <w:r>
+        <w:t>Infrared camera</w:t>
+      </w:r>
+    </w:p>
+    <w:p>
+      <w:pPr>
+        <w:pStyle w:val="ListParagraph"/>
+        <w:numPr>
+          <w:ilvl w:val="0"/>
+          <w:numId w:val="4"/>
+        </w:numPr>
+      </w:pPr>
+      <w:r>
+        <w:t>Dev kits will be provided.</w:t>
+      </w:r>
+    </w:p>
+    <w:p/>
+    <w:p/>
+    <w:p>
+      <w:pPr>
+        <w:rPr>
+          <w:b/>
+          <w:bCs/>
+        </w:rPr>
+      </w:pPr>
+      <w:r>
+        <w:rPr>
+          <w:b/>
+          <w:bCs/>
+        </w:rPr>
+        <w:t>Projects Specifications</w:t>
+      </w:r>
+    </w:p>
+    <w:p>
+      <w:pPr>
+        <w:pStyle w:val="ListParagraph"/>
+        <w:numPr>
+          <w:ilvl w:val="0"/>
+          <w:numId w:val="5"/>
+        </w:numPr>
+      </w:pPr>
+      <w:r>
+        <w:t>Battery life</w:t>
+      </w:r>
+    </w:p>
+    <w:p>
+      <w:pPr>
+        <w:pStyle w:val="ListParagraph"/>
+        <w:numPr>
+          <w:ilvl w:val="0"/>
+          <w:numId w:val="5"/>
+        </w:numPr>
+      </w:pPr>
+      <w:r>
+        <w:t>Product dimensions</w:t>
+      </w:r>
+    </w:p>
+    <w:p>
+      <w:pPr>
+        <w:pStyle w:val="ListParagraph"/>
+        <w:numPr>
+          <w:ilvl w:val="0"/>
+          <w:numId w:val="5"/>
+        </w:numPr>
+      </w:pPr>
+      <w:r>
+        <w:t>Expected dimensions of final product</w:t>
+      </w:r>
+    </w:p>
+    <w:p>
+      <w:pPr>
+        <w:pStyle w:val="ListParagraph"/>
+        <w:numPr>
+          <w:ilvl w:val="0"/>
+          <w:numId w:val="5"/>
+        </w:numPr>
+      </w:pPr>
+      <w:r>
+        <w:t>Other requirements</w:t>
+      </w:r>
+    </w:p>
+    <w:p>
+      <w:pPr>
+        <w:pStyle w:val="ListParagraph"/>
+        <w:numPr>
+          <w:ilvl w:val="0"/>
+          <w:numId w:val="5"/>
+        </w:numPr>
+      </w:pPr>
+      <w:r>
+        <w:lastRenderedPageBreak/>
+        <w:t>Turn off components when not in use</w:t>
+      </w:r>
+    </w:p>
+    <w:p>
+      <w:pPr>
+        <w:ind w:left="0" w:firstLine="0"/>
+      </w:pPr>
+    </w:p>
+    <w:p>
+      <w:pPr>
+        <w:ind w:left="0" w:firstLine="0"/>
+        <w:rPr>
+          <w:b/>
+          <w:bCs/>
+        </w:rPr>
+      </w:pPr>
+      <w:r>
+        <w:rPr>
+          <w:b/>
+          <w:bCs/>
+        </w:rPr>
+        <w:t>Report Requirements</w:t>
+      </w:r>
+    </w:p>
+    <w:p>
+      <w:pPr>
+        <w:pStyle w:val="ListParagraph"/>
+        <w:numPr>
+          <w:ilvl w:val="0"/>
+          <w:numId w:val="6"/>
+        </w:numPr>
+      </w:pPr>
+      <w:r>
+        <w:t>Power planning</w:t>
+      </w:r>
+    </w:p>
+    <w:p>
+      <w:pPr>
+        <w:pStyle w:val="ListParagraph"/>
+        <w:numPr>
+          <w:ilvl w:val="0"/>
+          <w:numId w:val="6"/>
+        </w:numPr>
+      </w:pPr>
+      <w:r>
+        <w:t>Application</w:t>
+      </w:r>
+    </w:p>
+    <w:p>
+      <w:pPr>
+        <w:pStyle w:val="ListParagraph"/>
+        <w:numPr>
+          <w:ilvl w:val="0"/>
+          <w:numId w:val="6"/>
+        </w:numPr>
+      </w:pPr>
+      <w:r>
+        <w:t>Why?</w:t>
+      </w:r>
+    </w:p>
+    <w:p/>
+    <w:p>
+      <w:pPr>
+        <w:rPr>
+          <w:b/>
+          <w:bCs/>
+        </w:rPr>
+      </w:pPr>
+      <w:r>
+        <w:rPr>
+          <w:b/>
+          <w:bCs/>
+        </w:rPr>
+        <w:t>Report Contents</w:t>
+      </w:r>
+    </w:p>
+    <w:p>
+      <w:pPr>
+        <w:pStyle w:val="ListParagraph"/>
+        <w:numPr>
+          <w:ilvl w:val="0"/>
+          <w:numId w:val="7"/>
+        </w:numPr>
+      </w:pPr>
+      <w:r>
+        <w:t>Name</w:t>
+      </w:r>
+    </w:p>
+    <w:p>
+      <w:pPr>
+        <w:pStyle w:val="ListParagraph"/>
+        <w:numPr>
+          <w:ilvl w:val="0"/>
+          <w:numId w:val="7"/>
+        </w:numPr>
+      </w:pPr>
+      <w:r>
+        <w:t>All team members</w:t>
+      </w:r>
+    </w:p>
+    <w:p>
+      <w:pPr>
+        <w:pStyle w:val="ListParagraph"/>
+        <w:numPr>
+          <w:ilvl w:val="0"/>
+          <w:numId w:val="7"/>
+        </w:numPr>
+      </w:pPr>
+      <w:r>
+        <w:t xml:space="preserve">What is the project? </w:t>
+      </w:r>
+    </w:p>
+    <w:p>
+      <w:pPr>
+        <w:pStyle w:val="ListParagraph"/>
+        <w:numPr>
+          <w:ilvl w:val="0"/>
+          <w:numId w:val="7"/>
+        </w:numPr>
+      </w:pPr>
+      <w:r>
+        <w:t>What problem solved? what value does it provide?</w:t>
+      </w:r>
+    </w:p>
+    <w:p>
+      <w:pPr>
+        <w:pStyle w:val="ListParagraph"/>
+        <w:numPr>
+          <w:ilvl w:val="0"/>
+          <w:numId w:val="7"/>
+        </w:numPr>
+      </w:pPr>
+      <w:r>
+        <w:t>Features</w:t>
+      </w:r>
+      <w:r>
+        <w:t xml:space="preserve"> </w:t>
+      </w:r>
+      <w:r>
+        <w:t>(Various elements of the project)</w:t>
+      </w:r>
+      <w:r>
+        <w:t xml:space="preserve"> and </w:t>
+      </w:r>
+      <w:r>
+        <w:t>specs (</w:t>
+      </w:r>
+      <w:r>
+        <w:t xml:space="preserve">Dimensions, battery, wireless range, </w:t>
+      </w:r>
+      <w:r>
+        <w:t>temperature</w:t>
+      </w:r>
+      <w:r>
+        <w:t xml:space="preserve"> range, accuracy, humidity range, accuracy, warranty)</w:t>
+      </w:r>
+    </w:p>
+    <w:p>
+      <w:pPr>
+        <w:pStyle w:val="ListParagraph"/>
+        <w:numPr>
+          <w:ilvl w:val="0"/>
+          <w:numId w:val="7"/>
+        </w:numPr>
+      </w:pPr>
+      <w:r>
+        <w:t>Package includes?</w:t>
+      </w:r>
+    </w:p>
+    <w:p>
+      <w:pPr>
+        <w:pStyle w:val="ListParagraph"/>
+        <w:ind w:left="360" w:firstLine="0"/>
       </w:pPr>
       <w:bookmarkStart w:id="0" w:name="_GoBack"/>
       <w:bookmarkEnd w:id="0"/>
-    </w:p>
-    <w:p/>
-    <w:p>
-      <w:pPr>
-        <w:rPr>
-          <w:b/>
-          <w:bCs/>
-        </w:rPr>
-      </w:pPr>
-      <w:r>
-        <w:rPr>
-          <w:b/>
-          <w:bCs/>
-        </w:rPr>
-        <w:t>Project Ideas</w:t>
-      </w:r>
-    </w:p>
-    <w:p>
-      <w:pPr>
-        <w:pStyle w:val="ListParagraph"/>
-        <w:numPr>
-          <w:ilvl w:val="0"/>
-          <w:numId w:val="4"/>
-        </w:numPr>
-      </w:pPr>
-      <w:r>
-        <w:t>Infrared camera</w:t>
-      </w:r>
-    </w:p>
-    <w:p>
-      <w:pPr>
-        <w:pStyle w:val="ListParagraph"/>
-        <w:numPr>
-          <w:ilvl w:val="0"/>
-          <w:numId w:val="4"/>
-        </w:numPr>
-      </w:pPr>
     </w:p>
     <w:sectPr>
       <w:pgSz w:w="12240" w:h="15840"/>
@@ -693,6 +979,95 @@
     </w:lvl>
   </w:abstractNum>
   <w:abstractNum w:abstractNumId="1" w15:restartNumberingAfterBreak="0">
+    <w:nsid w:val="21125DFD"/>
+    <w:multiLevelType w:val="hybridMultilevel"/>
+    <w:tmpl w:val="DB0C1106"/>
+    <w:lvl w:ilvl="0" w:tplc="0409000F">
+      <w:start w:val="1"/>
+      <w:numFmt w:val="decimal"/>
+      <w:lvlText w:val="%1."/>
+      <w:lvlJc w:val="left"/>
+      <w:pPr>
+        <w:ind w:left="360" w:hanging="360"/>
+      </w:pPr>
+      <w:rPr>
+        <w:rFonts w:hint="default"/>
+      </w:rPr>
+    </w:lvl>
+    <w:lvl w:ilvl="1" w:tplc="04090019" w:tentative="1">
+      <w:start w:val="1"/>
+      <w:numFmt w:val="lowerLetter"/>
+      <w:lvlText w:val="%2."/>
+      <w:lvlJc w:val="left"/>
+      <w:pPr>
+        <w:ind w:left="1080" w:hanging="360"/>
+      </w:pPr>
+    </w:lvl>
+    <w:lvl w:ilvl="2" w:tplc="0409001B" w:tentative="1">
+      <w:start w:val="1"/>
+      <w:numFmt w:val="lowerRoman"/>
+      <w:lvlText w:val="%3."/>
+      <w:lvlJc w:val="right"/>
+      <w:pPr>
+        <w:ind w:left="1800" w:hanging="180"/>
+      </w:pPr>
+    </w:lvl>
+    <w:lvl w:ilvl="3" w:tplc="0409000F" w:tentative="1">
+      <w:start w:val="1"/>
+      <w:numFmt w:val="decimal"/>
+      <w:lvlText w:val="%4."/>
+      <w:lvlJc w:val="left"/>
+      <w:pPr>
+        <w:ind w:left="2520" w:hanging="360"/>
+      </w:pPr>
+    </w:lvl>
+    <w:lvl w:ilvl="4" w:tplc="04090019" w:tentative="1">
+      <w:start w:val="1"/>
+      <w:numFmt w:val="lowerLetter"/>
+      <w:lvlText w:val="%5."/>
+      <w:lvlJc w:val="left"/>
+      <w:pPr>
+        <w:ind w:left="3240" w:hanging="360"/>
+      </w:pPr>
+    </w:lvl>
+    <w:lvl w:ilvl="5" w:tplc="0409001B" w:tentative="1">
+      <w:start w:val="1"/>
+      <w:numFmt w:val="lowerRoman"/>
+      <w:lvlText w:val="%6."/>
+      <w:lvlJc w:val="right"/>
+      <w:pPr>
+        <w:ind w:left="3960" w:hanging="180"/>
+      </w:pPr>
+    </w:lvl>
+    <w:lvl w:ilvl="6" w:tplc="0409000F" w:tentative="1">
+      <w:start w:val="1"/>
+      <w:numFmt w:val="decimal"/>
+      <w:lvlText w:val="%7."/>
+      <w:lvlJc w:val="left"/>
+      <w:pPr>
+        <w:ind w:left="4680" w:hanging="360"/>
+      </w:pPr>
+    </w:lvl>
+    <w:lvl w:ilvl="7" w:tplc="04090019" w:tentative="1">
+      <w:start w:val="1"/>
+      <w:numFmt w:val="lowerLetter"/>
+      <w:lvlText w:val="%8."/>
+      <w:lvlJc w:val="left"/>
+      <w:pPr>
+        <w:ind w:left="5400" w:hanging="360"/>
+      </w:pPr>
+    </w:lvl>
+    <w:lvl w:ilvl="8" w:tplc="0409001B" w:tentative="1">
+      <w:start w:val="1"/>
+      <w:numFmt w:val="lowerRoman"/>
+      <w:lvlText w:val="%9."/>
+      <w:lvlJc w:val="right"/>
+      <w:pPr>
+        <w:ind w:left="6120" w:hanging="180"/>
+      </w:pPr>
+    </w:lvl>
+  </w:abstractNum>
+  <w:abstractNum w:abstractNumId="2" w15:restartNumberingAfterBreak="0">
     <w:nsid w:val="2EFF28B1"/>
     <w:multiLevelType w:val="hybridMultilevel"/>
     <w:tmpl w:val="E1309382"/>
@@ -781,7 +1156,96 @@
       </w:pPr>
     </w:lvl>
   </w:abstractNum>
-  <w:abstractNum w:abstractNumId="2" w15:restartNumberingAfterBreak="0">
+  <w:abstractNum w:abstractNumId="3" w15:restartNumberingAfterBreak="0">
+    <w:nsid w:val="59A97DB5"/>
+    <w:multiLevelType w:val="hybridMultilevel"/>
+    <w:tmpl w:val="578CEAF4"/>
+    <w:lvl w:ilvl="0" w:tplc="0409000F">
+      <w:start w:val="1"/>
+      <w:numFmt w:val="decimal"/>
+      <w:lvlText w:val="%1."/>
+      <w:lvlJc w:val="left"/>
+      <w:pPr>
+        <w:ind w:left="360" w:hanging="360"/>
+      </w:pPr>
+      <w:rPr>
+        <w:rFonts w:hint="default"/>
+      </w:rPr>
+    </w:lvl>
+    <w:lvl w:ilvl="1" w:tplc="04090019" w:tentative="1">
+      <w:start w:val="1"/>
+      <w:numFmt w:val="lowerLetter"/>
+      <w:lvlText w:val="%2."/>
+      <w:lvlJc w:val="left"/>
+      <w:pPr>
+        <w:ind w:left="1080" w:hanging="360"/>
+      </w:pPr>
+    </w:lvl>
+    <w:lvl w:ilvl="2" w:tplc="0409001B" w:tentative="1">
+      <w:start w:val="1"/>
+      <w:numFmt w:val="lowerRoman"/>
+      <w:lvlText w:val="%3."/>
+      <w:lvlJc w:val="right"/>
+      <w:pPr>
+        <w:ind w:left="1800" w:hanging="180"/>
+      </w:pPr>
+    </w:lvl>
+    <w:lvl w:ilvl="3" w:tplc="0409000F" w:tentative="1">
+      <w:start w:val="1"/>
+      <w:numFmt w:val="decimal"/>
+      <w:lvlText w:val="%4."/>
+      <w:lvlJc w:val="left"/>
+      <w:pPr>
+        <w:ind w:left="2520" w:hanging="360"/>
+      </w:pPr>
+    </w:lvl>
+    <w:lvl w:ilvl="4" w:tplc="04090019" w:tentative="1">
+      <w:start w:val="1"/>
+      <w:numFmt w:val="lowerLetter"/>
+      <w:lvlText w:val="%5."/>
+      <w:lvlJc w:val="left"/>
+      <w:pPr>
+        <w:ind w:left="3240" w:hanging="360"/>
+      </w:pPr>
+    </w:lvl>
+    <w:lvl w:ilvl="5" w:tplc="0409001B" w:tentative="1">
+      <w:start w:val="1"/>
+      <w:numFmt w:val="lowerRoman"/>
+      <w:lvlText w:val="%6."/>
+      <w:lvlJc w:val="right"/>
+      <w:pPr>
+        <w:ind w:left="3960" w:hanging="180"/>
+      </w:pPr>
+    </w:lvl>
+    <w:lvl w:ilvl="6" w:tplc="0409000F" w:tentative="1">
+      <w:start w:val="1"/>
+      <w:numFmt w:val="decimal"/>
+      <w:lvlText w:val="%7."/>
+      <w:lvlJc w:val="left"/>
+      <w:pPr>
+        <w:ind w:left="4680" w:hanging="360"/>
+      </w:pPr>
+    </w:lvl>
+    <w:lvl w:ilvl="7" w:tplc="04090019" w:tentative="1">
+      <w:start w:val="1"/>
+      <w:numFmt w:val="lowerLetter"/>
+      <w:lvlText w:val="%8."/>
+      <w:lvlJc w:val="left"/>
+      <w:pPr>
+        <w:ind w:left="5400" w:hanging="360"/>
+      </w:pPr>
+    </w:lvl>
+    <w:lvl w:ilvl="8" w:tplc="0409001B" w:tentative="1">
+      <w:start w:val="1"/>
+      <w:numFmt w:val="lowerRoman"/>
+      <w:lvlText w:val="%9."/>
+      <w:lvlJc w:val="right"/>
+      <w:pPr>
+        <w:ind w:left="6120" w:hanging="180"/>
+      </w:pPr>
+    </w:lvl>
+  </w:abstractNum>
+  <w:abstractNum w:abstractNumId="4" w15:restartNumberingAfterBreak="0">
     <w:nsid w:val="61820423"/>
     <w:multiLevelType w:val="hybridMultilevel"/>
     <w:tmpl w:val="2ABCF24C"/>
@@ -870,10 +1334,99 @@
       </w:pPr>
     </w:lvl>
   </w:abstractNum>
-  <w:abstractNum w:abstractNumId="3" w15:restartNumberingAfterBreak="0">
+  <w:abstractNum w:abstractNumId="5" w15:restartNumberingAfterBreak="0">
     <w:nsid w:val="63A8616E"/>
     <w:multiLevelType w:val="hybridMultilevel"/>
     <w:tmpl w:val="14963D8E"/>
+    <w:lvl w:ilvl="0" w:tplc="0409000F">
+      <w:start w:val="1"/>
+      <w:numFmt w:val="decimal"/>
+      <w:lvlText w:val="%1."/>
+      <w:lvlJc w:val="left"/>
+      <w:pPr>
+        <w:ind w:left="360" w:hanging="360"/>
+      </w:pPr>
+      <w:rPr>
+        <w:rFonts w:hint="default"/>
+      </w:rPr>
+    </w:lvl>
+    <w:lvl w:ilvl="1" w:tplc="04090019" w:tentative="1">
+      <w:start w:val="1"/>
+      <w:numFmt w:val="lowerLetter"/>
+      <w:lvlText w:val="%2."/>
+      <w:lvlJc w:val="left"/>
+      <w:pPr>
+        <w:ind w:left="1080" w:hanging="360"/>
+      </w:pPr>
+    </w:lvl>
+    <w:lvl w:ilvl="2" w:tplc="0409001B" w:tentative="1">
+      <w:start w:val="1"/>
+      <w:numFmt w:val="lowerRoman"/>
+      <w:lvlText w:val="%3."/>
+      <w:lvlJc w:val="right"/>
+      <w:pPr>
+        <w:ind w:left="1800" w:hanging="180"/>
+      </w:pPr>
+    </w:lvl>
+    <w:lvl w:ilvl="3" w:tplc="0409000F" w:tentative="1">
+      <w:start w:val="1"/>
+      <w:numFmt w:val="decimal"/>
+      <w:lvlText w:val="%4."/>
+      <w:lvlJc w:val="left"/>
+      <w:pPr>
+        <w:ind w:left="2520" w:hanging="360"/>
+      </w:pPr>
+    </w:lvl>
+    <w:lvl w:ilvl="4" w:tplc="04090019" w:tentative="1">
+      <w:start w:val="1"/>
+      <w:numFmt w:val="lowerLetter"/>
+      <w:lvlText w:val="%5."/>
+      <w:lvlJc w:val="left"/>
+      <w:pPr>
+        <w:ind w:left="3240" w:hanging="360"/>
+      </w:pPr>
+    </w:lvl>
+    <w:lvl w:ilvl="5" w:tplc="0409001B" w:tentative="1">
+      <w:start w:val="1"/>
+      <w:numFmt w:val="lowerRoman"/>
+      <w:lvlText w:val="%6."/>
+      <w:lvlJc w:val="right"/>
+      <w:pPr>
+        <w:ind w:left="3960" w:hanging="180"/>
+      </w:pPr>
+    </w:lvl>
+    <w:lvl w:ilvl="6" w:tplc="0409000F" w:tentative="1">
+      <w:start w:val="1"/>
+      <w:numFmt w:val="decimal"/>
+      <w:lvlText w:val="%7."/>
+      <w:lvlJc w:val="left"/>
+      <w:pPr>
+        <w:ind w:left="4680" w:hanging="360"/>
+      </w:pPr>
+    </w:lvl>
+    <w:lvl w:ilvl="7" w:tplc="04090019" w:tentative="1">
+      <w:start w:val="1"/>
+      <w:numFmt w:val="lowerLetter"/>
+      <w:lvlText w:val="%8."/>
+      <w:lvlJc w:val="left"/>
+      <w:pPr>
+        <w:ind w:left="5400" w:hanging="360"/>
+      </w:pPr>
+    </w:lvl>
+    <w:lvl w:ilvl="8" w:tplc="0409001B" w:tentative="1">
+      <w:start w:val="1"/>
+      <w:numFmt w:val="lowerRoman"/>
+      <w:lvlText w:val="%9."/>
+      <w:lvlJc w:val="right"/>
+      <w:pPr>
+        <w:ind w:left="6120" w:hanging="180"/>
+      </w:pPr>
+    </w:lvl>
+  </w:abstractNum>
+  <w:abstractNum w:abstractNumId="6" w15:restartNumberingAfterBreak="0">
+    <w:nsid w:val="6D2D162A"/>
+    <w:multiLevelType w:val="hybridMultilevel"/>
+    <w:tmpl w:val="9A20297C"/>
     <w:lvl w:ilvl="0" w:tplc="0409000F">
       <w:start w:val="1"/>
       <w:numFmt w:val="decimal"/>
@@ -963,13 +1516,22 @@
     <w:abstractNumId w:val="0"/>
   </w:num>
   <w:num w:numId="2">
+    <w:abstractNumId w:val="5"/>
+  </w:num>
+  <w:num w:numId="3">
+    <w:abstractNumId w:val="4"/>
+  </w:num>
+  <w:num w:numId="4">
+    <w:abstractNumId w:val="2"/>
+  </w:num>
+  <w:num w:numId="5">
     <w:abstractNumId w:val="3"/>
   </w:num>
-  <w:num w:numId="3">
-    <w:abstractNumId w:val="2"/>
+  <w:num w:numId="6">
+    <w:abstractNumId w:val="1"/>
   </w:num>
-  <w:num w:numId="4">
-    <w:abstractNumId w:val="1"/>
+  <w:num w:numId="7">
+    <w:abstractNumId w:val="6"/>
   </w:num>
 </w:numbering>
 </file>
@@ -991,7 +1553,7 @@
       </w:pPr>
     </w:pPrDefault>
   </w:docDefaults>
-  <w:latentStyles w:defLockedState="0" w:defUIPriority="99" w:defSemiHidden="0" w:defUnhideWhenUsed="0" w:defQFormat="0" w:count="376">
+  <w:latentStyles w:defLockedState="0" w:defUIPriority="99" w:defSemiHidden="0" w:defUnhideWhenUsed="0" w:defQFormat="0" w:count="377">
     <w:lsdException w:name="Normal" w:uiPriority="0" w:qFormat="1"/>
     <w:lsdException w:name="heading 1" w:uiPriority="9" w:qFormat="1"/>
     <w:lsdException w:name="heading 2" w:semiHidden="1" w:uiPriority="9" w:unhideWhenUsed="1" w:qFormat="1"/>
@@ -1368,6 +1930,7 @@
     <w:lsdException w:name="Hashtag" w:semiHidden="1" w:unhideWhenUsed="1"/>
     <w:lsdException w:name="Unresolved Mention" w:semiHidden="1" w:unhideWhenUsed="1"/>
     <w:lsdException w:name="Smart Link" w:semiHidden="1" w:unhideWhenUsed="1"/>
+    <w:lsdException w:name="Smart Link Error" w:semiHidden="1" w:unhideWhenUsed="1"/>
   </w:latentStyles>
   <w:style w:type="paragraph" w:default="1" w:styleId="Normal">
     <w:name w:val="Normal"/>
